--- a/++Templated Entries/++JNie/In Progress/Lemos,FernandoTemplatedJN.docx
+++ b/++Templated Entries/++JNie/In Progress/Lemos,FernandoTemplatedJN.docx
@@ -318,11 +318,9 @@
         </w:tc>
       </w:tr>
       <w:tr>
+        <w:bookmarkStart w:id="0" w:name="_GoBack" w:colFirst="0" w:colLast="0" w:displacedByCustomXml="next"/>
         <w:sdt>
           <w:sdtPr>
-            <w:rPr>
-              <w:b/>
-            </w:rPr>
             <w:alias w:val="Article headword"/>
             <w:tag w:val="articleHeadword"/>
             <w:id w:val="-361440020"/>
@@ -342,23 +340,12 @@
                 </w:tcMar>
               </w:tcPr>
               <w:p>
-                <w:pPr>
-                  <w:rPr>
-                    <w:b/>
-                  </w:rPr>
-                </w:pPr>
                 <w:proofErr w:type="spellStart"/>
                 <w:r>
-                  <w:rPr>
-                    <w:b/>
-                  </w:rPr>
                   <w:t>Lemos</w:t>
                 </w:r>
                 <w:proofErr w:type="spellEnd"/>
                 <w:r>
-                  <w:rPr>
-                    <w:b/>
-                  </w:rPr>
                   <w:t>, Fernando (1926--)</w:t>
                 </w:r>
               </w:p>
@@ -367,6 +354,7 @@
         </w:sdt>
       </w:tr>
       <w:tr>
+        <w:bookmarkEnd w:id="0" w:displacedByCustomXml="next"/>
         <w:sdt>
           <w:sdtPr>
             <w:alias w:val="Variant headwords"/>
@@ -1722,11 +1710,9 @@
                     <w:r>
                       <w:t xml:space="preserve"> explored in the 1950s. In his later works (</w:t>
                     </w:r>
-                    <w:bookmarkStart w:id="0" w:name="_GoBack"/>
                     <w:r>
                       <w:t xml:space="preserve">from the </w:t>
                     </w:r>
-                    <w:bookmarkEnd w:id="0"/>
                     <w:r>
                       <w:t xml:space="preserve">2000s on), he </w:t>
                     </w:r>
@@ -4580,7 +4566,7 @@
     <w:charset w:val="4E"/>
     <w:family w:val="auto"/>
     <w:pitch w:val="variable"/>
-    <w:sig w:usb0="E00002FF" w:usb1="6AC7FDFB" w:usb2="00000012" w:usb3="00000000" w:csb0="0002009F" w:csb1="00000000"/>
+    <w:sig w:usb0="00000001" w:usb1="08070000" w:usb2="00000010" w:usb3="00000000" w:csb0="00020000" w:csb1="00000000"/>
   </w:font>
   <w:font w:name="Lucida Grande">
     <w:panose1 w:val="020B0600040502020204"/>
@@ -4600,7 +4586,7 @@
     <w:charset w:val="4E"/>
     <w:family w:val="auto"/>
     <w:pitch w:val="variable"/>
-    <w:sig w:usb0="E00002FF" w:usb1="6AC7FDFB" w:usb2="00000012" w:usb3="00000000" w:csb0="0002009F" w:csb1="00000000"/>
+    <w:sig w:usb0="00000001" w:usb1="08070000" w:usb2="00000010" w:usb3="00000000" w:csb0="00020000" w:csb1="00000000"/>
   </w:font>
   <w:font w:name="Cambria">
     <w:panose1 w:val="02040503050406030204"/>
@@ -5400,7 +5386,7 @@
   <a:extraClrSchemeLst/>
   <a:extLst>
     <a:ext uri="{05A4C25C-085E-4340-85A3-A5531E510DB2}">
-      <thm15:themeFamily xmlns="" xmlns:thm15="http://schemas.microsoft.com/office/thememl/2012/main" name="Office Theme" id="{62F939B6-93AF-4DB8-9C6B-D6C7DFDC589F}" vid="{4A3C46E8-61CC-4603-A589-7422A47A8E4A}"/>
+      <thm15:themeFamily xmlns:thm15="http://schemas.microsoft.com/office/thememl/2012/main" xmlns="" name="Office Theme" id="{62F939B6-93AF-4DB8-9C6B-D6C7DFDC589F}" vid="{4A3C46E8-61CC-4603-A589-7422A47A8E4A}"/>
     </a:ext>
   </a:extLst>
 </a:theme>
@@ -5542,7 +5528,7 @@
 </file>
 
 <file path=customXml/itemProps1.xml><?xml version="1.0" encoding="utf-8"?>
-<ds:datastoreItem xmlns:ds="http://schemas.openxmlformats.org/officeDocument/2006/customXml" ds:itemID="{1617D3E5-0E7C-1B4F-A655-B29DEBD89546}">
+<ds:datastoreItem xmlns:ds="http://schemas.openxmlformats.org/officeDocument/2006/customXml" ds:itemID="{F86B42CD-0035-624C-9F8B-F9CCB8547106}">
   <ds:schemaRefs>
     <ds:schemaRef ds:uri="http://schemas.openxmlformats.org/officeDocument/2006/bibliography"/>
   </ds:schemaRefs>
